--- a/GKB-Customization/Purchases/History/PurchaseReceipt.docx
+++ b/GKB-Customization/Purchases/History/PurchaseReceipt.docx
@@ -160,19 +160,19 @@
 </file>
 
 <file path=word/header1.xml><?xml version="1.0" encoding="utf-8"?>
-<w:hdr xmlns:wpc="http://schemas.microsoft.com/office/word/2010/wordprocessingCanvas" xmlns:cx="http://schemas.microsoft.com/office/drawing/2014/chartex" xmlns:cx1="http://schemas.microsoft.com/office/drawing/2015/9/8/chartex" xmlns:cx2="http://schemas.microsoft.com/office/drawing/2015/10/21/chartex" xmlns:cx3="http://schemas.microsoft.com/office/drawing/2016/5/9/chartex" xmlns:cx4="http://schemas.microsoft.com/office/drawing/2016/5/10/chartex" xmlns:cx5="http://schemas.microsoft.com/office/drawing/2016/5/11/chartex" xmlns:cx6="http://schemas.microsoft.com/office/drawing/2016/5/12/chartex" xmlns:cx7="http://schemas.microsoft.com/office/drawing/2016/5/13/chartex" xmlns:cx8="http://schemas.microsoft.com/office/drawing/2016/5/14/chartex" xmlns:mc="http://schemas.openxmlformats.org/markup-compatibility/2006" xmlns:aink="http://schemas.microsoft.com/office/drawing/2016/ink" xmlns:am3d="http://schemas.microsoft.com/office/drawing/2017/model3d" xmlns:o="urn:schemas-microsoft-com:office:office" xmlns:oel="http://schemas.microsoft.com/office/2019/extlst" xmlns:r="http://schemas.openxmlformats.org/officeDocument/2006/relationships" xmlns:m="http://schemas.openxmlformats.org/officeDocument/2006/math" xmlns:v="urn:schemas-microsoft-com:vml" xmlns:wp14="http://schemas.microsoft.com/office/word/2010/wordprocessingDrawing" xmlns:wp="http://schemas.openxmlformats.org/drawingml/2006/wordprocessingDrawing" xmlns:w10="urn:schemas-microsoft-com:office:word" xmlns:w="http://schemas.openxmlformats.org/wordprocessingml/2006/main" xmlns:w14="http://schemas.microsoft.com/office/word/2010/wordml" xmlns:w15="http://schemas.microsoft.com/office/word/2012/wordml" xmlns:w16cex="http://schemas.microsoft.com/office/word/2018/wordml/cex" xmlns:w16cid="http://schemas.microsoft.com/office/word/2016/wordml/cid" xmlns:w16="http://schemas.microsoft.com/office/word/2018/wordml" xmlns:w16du="http://schemas.microsoft.com/office/word/2023/wordml/word16du" xmlns:w16sdtdh="http://schemas.microsoft.com/office/word/2020/wordml/sdtdatahash" xmlns:w16sdtfl="http://schemas.microsoft.com/office/word/2024/wordml/sdtformatlock" xmlns:w16se="http://schemas.microsoft.com/office/word/2015/wordml/symex" xmlns:wpg="http://schemas.microsoft.com/office/word/2010/wordprocessingGroup" xmlns:wpi="http://schemas.microsoft.com/office/word/2010/wordprocessingInk" xmlns:wne="http://schemas.microsoft.com/office/word/2006/wordml" xmlns:wps="http://schemas.microsoft.com/office/word/2010/wordprocessingShape" mc:Ignorable="w14 w15 w16se w16cid w16 w16cex w16sdtdh w16sdtfl w16du wp14">
+<w:hdr xmlns:a="http://schemas.openxmlformats.org/drawingml/2006/main" xmlns:pic="http://schemas.openxmlformats.org/drawingml/2006/picture" xmlns:a14="http://schemas.microsoft.com/office/drawing/2010/main" xmlns:wpc="http://schemas.microsoft.com/office/word/2010/wordprocessingCanvas" xmlns:cx="http://schemas.microsoft.com/office/drawing/2014/chartex" xmlns:cx1="http://schemas.microsoft.com/office/drawing/2015/9/8/chartex" xmlns:cx2="http://schemas.microsoft.com/office/drawing/2015/10/21/chartex" xmlns:cx3="http://schemas.microsoft.com/office/drawing/2016/5/9/chartex" xmlns:cx4="http://schemas.microsoft.com/office/drawing/2016/5/10/chartex" xmlns:cx5="http://schemas.microsoft.com/office/drawing/2016/5/11/chartex" xmlns:cx6="http://schemas.microsoft.com/office/drawing/2016/5/12/chartex" xmlns:cx7="http://schemas.microsoft.com/office/drawing/2016/5/13/chartex" xmlns:cx8="http://schemas.microsoft.com/office/drawing/2016/5/14/chartex" xmlns:mc="http://schemas.openxmlformats.org/markup-compatibility/2006" xmlns:aink="http://schemas.microsoft.com/office/drawing/2016/ink" xmlns:am3d="http://schemas.microsoft.com/office/drawing/2017/model3d" xmlns:o="urn:schemas-microsoft-com:office:office" xmlns:oel="http://schemas.microsoft.com/office/2019/extlst" xmlns:r="http://schemas.openxmlformats.org/officeDocument/2006/relationships" xmlns:m="http://schemas.openxmlformats.org/officeDocument/2006/math" xmlns:v="urn:schemas-microsoft-com:vml" xmlns:wp14="http://schemas.microsoft.com/office/word/2010/wordprocessingDrawing" xmlns:wp="http://schemas.openxmlformats.org/drawingml/2006/wordprocessingDrawing" xmlns:w10="urn:schemas-microsoft-com:office:word" xmlns:w="http://schemas.openxmlformats.org/wordprocessingml/2006/main" xmlns:w14="http://schemas.microsoft.com/office/word/2010/wordml" xmlns:w15="http://schemas.microsoft.com/office/word/2012/wordml" xmlns:w16cex="http://schemas.microsoft.com/office/word/2018/wordml/cex" xmlns:w16cid="http://schemas.microsoft.com/office/word/2016/wordml/cid" xmlns:w16="http://schemas.microsoft.com/office/word/2018/wordml" xmlns:w16du="http://schemas.microsoft.com/office/word/2023/wordml/word16du" xmlns:w16sdtdh="http://schemas.microsoft.com/office/word/2020/wordml/sdtdatahash" xmlns:w16sdtfl="http://schemas.microsoft.com/office/word/2024/wordml/sdtformatlock" xmlns:w16se="http://schemas.microsoft.com/office/word/2015/wordml/symex" xmlns:wpg="http://schemas.microsoft.com/office/word/2010/wordprocessingGroup" xmlns:wpi="http://schemas.microsoft.com/office/word/2010/wordprocessingInk" xmlns:wne="http://schemas.microsoft.com/office/word/2006/wordml" xmlns:wps="http://schemas.microsoft.com/office/word/2010/wordprocessingShape" mc:Ignorable="w14 w15 w16se w16cid w16 w16cex w16sdtdh w16sdtfl w16du wp14">
   <w:tbl>
     <w:tblPr>
       <w:tblStyle w:val="TableGrid"/>
       <w:tblW w:w="11015" w:type="dxa"/>
       <w:tblInd w:w="-683" w:type="dxa"/>
       <w:tblBorders>
-        <w:top w:val="none" w:sz="0" w:space="0" w:color="auto"/>
-        <w:left w:val="none" w:sz="0" w:space="0" w:color="auto"/>
-        <w:bottom w:val="none" w:sz="0" w:space="0" w:color="auto"/>
-        <w:right w:val="none" w:sz="0" w:space="0" w:color="auto"/>
-        <w:insideH w:val="none" w:sz="0" w:space="0" w:color="auto"/>
-        <w:insideV w:val="none" w:sz="0" w:space="0" w:color="auto"/>
+        <w:top w:val="none" w:color="auto" w:sz="0" w:space="0"/>
+        <w:left w:val="none" w:color="auto" w:sz="0" w:space="0"/>
+        <w:bottom w:val="none" w:color="auto" w:sz="0" w:space="0"/>
+        <w:right w:val="none" w:color="auto" w:sz="0" w:space="0"/>
+        <w:insideH w:val="none" w:color="auto" w:sz="0" w:space="0"/>
+        <w:insideV w:val="none" w:color="auto" w:sz="0" w:space="0"/>
       </w:tblBorders>
       <w:tblLook w:val="04A0" w:firstRow="1" w:lastRow="0" w:firstColumn="1" w:lastColumn="0" w:noHBand="0" w:noVBand="1"/>
     </w:tblPr>
@@ -198,7 +198,7 @@
               <w:noProof/>
             </w:rPr>
             <w:drawing>
-              <wp:anchor distT="0" distB="0" distL="114300" distR="114300" simplePos="0" relativeHeight="251659264" behindDoc="0" locked="0" layoutInCell="1" allowOverlap="1" wp14:anchorId="5A85DFEF" wp14:editId="5CECC544">
+              <wp:anchor distT="0" distB="0" distL="114300" distR="114300" simplePos="0" relativeHeight="251659264" behindDoc="0" locked="0" layoutInCell="1" allowOverlap="1" wp14:editId="5CECC544" wp14:anchorId="5A85DFEF">
                 <wp:simplePos x="0" y="0"/>
                 <wp:positionH relativeFrom="column">
                   <wp:posOffset>-67310</wp:posOffset>
@@ -1176,7 +1176,9 @@
 </a:theme>
 </file>
 
-<file path=customXml/item1.xml>��< ? x m l   v e r s i o n = " 1 . 0 "   e n c o d i n g = " u t f - 1 6 " ? > < N a v W o r d R e p o r t X m l P a r t   x m l n s = " u r n : m i c r o s o f t - d y n a m i c s - n a v / r e p o r t s / P u r c h a s e _ R e c e i p t / 6 0 2 0 0 / " > +<file path=customXml/item1.xml>��< ? x m l   v e r s i o n = " 1 . 0 "   e n c o d i n g = " u t f - 1 6 " ? > + 
+ < N a v W o r d R e p o r t X m l P a r t   x m l n s = " u r n : m i c r o s o f t - d y n a m i c s - n a v / r e p o r t s / P u r c h a s e _ R e c e i p t / 6 0 2 0 0 / " >   
      < P u r c h _ R c p t _ H e a d e r >   
@@ -1260,8 +1262,6 @@
  
                  < C o m p a n y I n f o G i r o N o C a p t i o n > C o m p a n y I n f o G i r o N o C a p t i o n < / C o m p a n y I n f o G i r o N o C a p t i o n >   
-                 < C o m p a n y I n f o H o m e P a g e > C o m p a n y I n f o H o m e P a g e < / C o m p a n y I n f o H o m e P a g e > - 
                  < C o m p a n y I n f o P h o n e N o > C o m p a n y I n f o P h o n e N o < / C o m p a n y I n f o P h o n e N o >   
                  < C o m p a n y I n f o P h o n e N o C a p t i o n > C o m p a n y I n f o P h o n e N o C a p t i o n < / C o m p a n y I n f o P h o n e N o C a p t i o n > @@ -1362,7 +1362,7 @@
  
                  < / P u r c h _ R c p t _ L i n e >   
-                 < T o t a l / > +                 < T o t a l   / >   
                  < T o t a l 2 >   
